--- a/Pooya's Interview.docx
+++ b/Pooya's Interview.docx
@@ -1727,8 +1727,169 @@
           <w:color w:val="C45911" w:themeColor="accent2" w:themeShade="BF"/>
         </w:rPr>
       </w:pPr>
+    </w:p>
+    <w:p>
+      <w:pPr>
+        <w:jc w:val="both"/>
+        <w:rPr>
+          <w:rFonts w:ascii="Times New Roman" w:hAnsi="Times New Roman" w:cs="Times New Roman"/>
+          <w:b/>
+          <w:bCs/>
+          <w:color w:val="C45911" w:themeColor="accent2" w:themeShade="BF"/>
+        </w:rPr>
+      </w:pPr>
+    </w:p>
+    <w:p>
+      <w:pPr>
+        <w:rPr>
+          <w:rFonts w:ascii="Times New Roman" w:hAnsi="Times New Roman" w:cs="Times New Roman"/>
+          <w:sz w:val="32"/>
+          <w:szCs w:val="32"/>
+        </w:rPr>
+      </w:pPr>
+      <w:r>
+        <w:rPr>
+          <w:rFonts w:ascii="Times New Roman" w:hAnsi="Times New Roman" w:cs="Times New Roman"/>
+          <w:sz w:val="32"/>
+          <w:szCs w:val="32"/>
+        </w:rPr>
+        <w:lastRenderedPageBreak/>
+        <w:t>Summary of Interview</w:t>
+      </w:r>
+    </w:p>
+    <w:p>
+      <w:pPr>
+        <w:jc w:val="both"/>
+        <w:rPr>
+          <w:rFonts w:ascii="Times New Roman" w:hAnsi="Times New Roman" w:cs="Times New Roman"/>
+        </w:rPr>
+      </w:pPr>
+      <w:r>
+        <w:rPr>
+          <w:rFonts w:ascii="Times New Roman" w:hAnsi="Times New Roman" w:cs="Times New Roman"/>
+        </w:rPr>
+        <w:t xml:space="preserve">This interview questions designed by using funnel model which start with general questions towards more specific questions during the course of interview. The questions are </w:t>
+      </w:r>
+      <w:proofErr w:type="gramStart"/>
+      <w:r>
+        <w:rPr>
+          <w:rFonts w:ascii="Times New Roman" w:hAnsi="Times New Roman" w:cs="Times New Roman"/>
+        </w:rPr>
+        <w:t>planned ahead</w:t>
+      </w:r>
+      <w:proofErr w:type="gramEnd"/>
+      <w:r>
+        <w:rPr>
+          <w:rFonts w:ascii="Times New Roman" w:hAnsi="Times New Roman" w:cs="Times New Roman"/>
+        </w:rPr>
+        <w:t xml:space="preserve"> and agreed by all the members of the team. We can get the personal information from interviewee through the general questions to build the persona. The specific questions are more about the experience and frustration interviewee get when using the calculator.</w:t>
+      </w:r>
+    </w:p>
+    <w:p>
+      <w:pPr>
+        <w:rPr>
+          <w:rFonts w:ascii="Times New Roman" w:hAnsi="Times New Roman" w:cs="Times New Roman"/>
+          <w:sz w:val="32"/>
+          <w:szCs w:val="32"/>
+        </w:rPr>
+      </w:pPr>
+      <w:r>
+        <w:rPr>
+          <w:rFonts w:ascii="Times New Roman" w:hAnsi="Times New Roman" w:cs="Times New Roman"/>
+          <w:sz w:val="32"/>
+          <w:szCs w:val="32"/>
+        </w:rPr>
+        <w:t>Analysis of Interview</w:t>
+      </w:r>
+    </w:p>
+    <w:p>
+      <w:pPr>
+        <w:pStyle w:val="ListParagraph"/>
+        <w:numPr>
+          <w:ilvl w:val="0"/>
+          <w:numId w:val="1"/>
+        </w:numPr>
+      </w:pPr>
+      <w:r>
+        <w:t xml:space="preserve">Interviewee prefer </w:t>
+      </w:r>
+      <w:r>
+        <w:t xml:space="preserve">a statistical </w:t>
+      </w:r>
+      <w:proofErr w:type="gramStart"/>
+      <w:r>
+        <w:t>calculator which</w:t>
+      </w:r>
+      <w:proofErr w:type="gramEnd"/>
+      <w:r>
+        <w:t xml:space="preserve"> can provide his needs during the hard calculations for the statistical analysis. He usually gets his job done by excel and he prefers to have a spreadsheet like it in order to give him more freedom.</w:t>
+      </w:r>
+    </w:p>
+    <w:p>
+      <w:pPr>
+        <w:pStyle w:val="ListParagraph"/>
+        <w:numPr>
+          <w:ilvl w:val="0"/>
+          <w:numId w:val="1"/>
+        </w:numPr>
+      </w:pPr>
+      <w:r>
+        <w:t>Some functions in the calculator was useless for him</w:t>
+      </w:r>
+      <w:r>
+        <w:t>.</w:t>
+      </w:r>
+      <w:r>
+        <w:t xml:space="preserve"> </w:t>
+      </w:r>
+      <w:proofErr w:type="spellStart"/>
+      <w:r>
+        <w:t>E.g</w:t>
+      </w:r>
+      <w:proofErr w:type="spellEnd"/>
+      <w:r>
+        <w:t xml:space="preserve"> Hyperbolic functions.</w:t>
+      </w:r>
+    </w:p>
+    <w:p>
+      <w:pPr>
+        <w:pStyle w:val="ListParagraph"/>
+        <w:numPr>
+          <w:ilvl w:val="0"/>
+          <w:numId w:val="1"/>
+        </w:numPr>
+      </w:pPr>
+      <w:r>
+        <w:t>Interviewee care about the precision of the result.</w:t>
+      </w:r>
+    </w:p>
+    <w:p>
+      <w:pPr>
+        <w:pStyle w:val="ListParagraph"/>
+        <w:numPr>
+          <w:ilvl w:val="0"/>
+          <w:numId w:val="1"/>
+        </w:numPr>
+      </w:pPr>
+      <w:r>
+        <w:t>Interviewee want</w:t>
+      </w:r>
+      <w:r>
+        <w:t>s to work with the calculator in command prompt or any interface like that. He does not prefer to use any graphical interface.</w:t>
+      </w:r>
       <w:bookmarkStart w:id="0" w:name="_GoBack"/>
       <w:bookmarkEnd w:id="0"/>
+    </w:p>
+    <w:p>
+      <w:pPr>
+        <w:jc w:val="both"/>
+        <w:rPr>
+          <w:rFonts w:ascii="Times New Roman" w:hAnsi="Times New Roman" w:cs="Times New Roman"/>
+          <w:b/>
+          <w:bCs/>
+          <w:color w:val="C45911" w:themeColor="accent2" w:themeShade="BF"/>
+        </w:rPr>
+      </w:pPr>
     </w:p>
     <w:sectPr>
       <w:pgSz w:w="12240" w:h="15840"/>
@@ -1738,6 +1899,127 @@
     </w:sectPr>
   </w:body>
 </w:document>
+</file>
+
+<file path=word/numbering.xml><?xml version="1.0" encoding="utf-8"?>
+<w:numbering xmlns:wpc="http://schemas.microsoft.com/office/word/2010/wordprocessingCanvas" xmlns:cx="http://schemas.microsoft.com/office/drawing/2014/chartex" xmlns:cx1="http://schemas.microsoft.com/office/drawing/2015/9/8/chartex" xmlns:mc="http://schemas.openxmlformats.org/markup-compatibility/2006" xmlns:o="urn:schemas-microsoft-com:office:office" xmlns:r="http://schemas.openxmlformats.org/officeDocument/2006/relationships" xmlns:m="http://schemas.openxmlformats.org/officeDocument/2006/math" xmlns:v="urn:schemas-microsoft-com:vml" xmlns:wp14="http://schemas.microsoft.com/office/word/2010/wordprocessingDrawing" xmlns:wp="http://schemas.openxmlformats.org/drawingml/2006/wordprocessingDrawing" xmlns:w10="urn:schemas-microsoft-com:office:word" xmlns:w="http://schemas.openxmlformats.org/wordprocessingml/2006/main" xmlns:w14="http://schemas.microsoft.com/office/word/2010/wordml" xmlns:w15="http://schemas.microsoft.com/office/word/2012/wordml" xmlns:w16se="http://schemas.microsoft.com/office/word/2015/wordml/symex" xmlns:wpg="http://schemas.microsoft.com/office/word/2010/wordprocessingGroup" xmlns:wpi="http://schemas.microsoft.com/office/word/2010/wordprocessingInk" xmlns:wne="http://schemas.microsoft.com/office/word/2006/wordml" xmlns:wps="http://schemas.microsoft.com/office/word/2010/wordprocessingShape" mc:Ignorable="w14 w15 w16se wp14">
+  <w:abstractNum w:abstractNumId="0" w15:restartNumberingAfterBreak="0">
+    <w:nsid w:val="28CA0A30"/>
+    <w:multiLevelType w:val="hybridMultilevel"/>
+    <w:tmpl w:val="1D220508"/>
+    <w:lvl w:ilvl="0" w:tplc="04090001">
+      <w:start w:val="1"/>
+      <w:numFmt w:val="bullet"/>
+      <w:lvlText w:val=""/>
+      <w:lvlJc w:val="left"/>
+      <w:pPr>
+        <w:ind w:left="720" w:hanging="360"/>
+      </w:pPr>
+      <w:rPr>
+        <w:rFonts w:ascii="Symbol" w:hAnsi="Symbol" w:hint="default"/>
+      </w:rPr>
+    </w:lvl>
+    <w:lvl w:ilvl="1" w:tplc="04090003" w:tentative="1">
+      <w:start w:val="1"/>
+      <w:numFmt w:val="bullet"/>
+      <w:lvlText w:val="o"/>
+      <w:lvlJc w:val="left"/>
+      <w:pPr>
+        <w:ind w:left="1440" w:hanging="360"/>
+      </w:pPr>
+      <w:rPr>
+        <w:rFonts w:ascii="Courier New" w:hAnsi="Courier New" w:cs="Courier New" w:hint="default"/>
+      </w:rPr>
+    </w:lvl>
+    <w:lvl w:ilvl="2" w:tplc="04090005" w:tentative="1">
+      <w:start w:val="1"/>
+      <w:numFmt w:val="bullet"/>
+      <w:lvlText w:val=""/>
+      <w:lvlJc w:val="left"/>
+      <w:pPr>
+        <w:ind w:left="2160" w:hanging="360"/>
+      </w:pPr>
+      <w:rPr>
+        <w:rFonts w:ascii="Wingdings" w:hAnsi="Wingdings" w:hint="default"/>
+      </w:rPr>
+    </w:lvl>
+    <w:lvl w:ilvl="3" w:tplc="04090001" w:tentative="1">
+      <w:start w:val="1"/>
+      <w:numFmt w:val="bullet"/>
+      <w:lvlText w:val=""/>
+      <w:lvlJc w:val="left"/>
+      <w:pPr>
+        <w:ind w:left="2880" w:hanging="360"/>
+      </w:pPr>
+      <w:rPr>
+        <w:rFonts w:ascii="Symbol" w:hAnsi="Symbol" w:hint="default"/>
+      </w:rPr>
+    </w:lvl>
+    <w:lvl w:ilvl="4" w:tplc="04090003" w:tentative="1">
+      <w:start w:val="1"/>
+      <w:numFmt w:val="bullet"/>
+      <w:lvlText w:val="o"/>
+      <w:lvlJc w:val="left"/>
+      <w:pPr>
+        <w:ind w:left="3600" w:hanging="360"/>
+      </w:pPr>
+      <w:rPr>
+        <w:rFonts w:ascii="Courier New" w:hAnsi="Courier New" w:cs="Courier New" w:hint="default"/>
+      </w:rPr>
+    </w:lvl>
+    <w:lvl w:ilvl="5" w:tplc="04090005" w:tentative="1">
+      <w:start w:val="1"/>
+      <w:numFmt w:val="bullet"/>
+      <w:lvlText w:val=""/>
+      <w:lvlJc w:val="left"/>
+      <w:pPr>
+        <w:ind w:left="4320" w:hanging="360"/>
+      </w:pPr>
+      <w:rPr>
+        <w:rFonts w:ascii="Wingdings" w:hAnsi="Wingdings" w:hint="default"/>
+      </w:rPr>
+    </w:lvl>
+    <w:lvl w:ilvl="6" w:tplc="04090001" w:tentative="1">
+      <w:start w:val="1"/>
+      <w:numFmt w:val="bullet"/>
+      <w:lvlText w:val=""/>
+      <w:lvlJc w:val="left"/>
+      <w:pPr>
+        <w:ind w:left="5040" w:hanging="360"/>
+      </w:pPr>
+      <w:rPr>
+        <w:rFonts w:ascii="Symbol" w:hAnsi="Symbol" w:hint="default"/>
+      </w:rPr>
+    </w:lvl>
+    <w:lvl w:ilvl="7" w:tplc="04090003" w:tentative="1">
+      <w:start w:val="1"/>
+      <w:numFmt w:val="bullet"/>
+      <w:lvlText w:val="o"/>
+      <w:lvlJc w:val="left"/>
+      <w:pPr>
+        <w:ind w:left="5760" w:hanging="360"/>
+      </w:pPr>
+      <w:rPr>
+        <w:rFonts w:ascii="Courier New" w:hAnsi="Courier New" w:cs="Courier New" w:hint="default"/>
+      </w:rPr>
+    </w:lvl>
+    <w:lvl w:ilvl="8" w:tplc="04090005" w:tentative="1">
+      <w:start w:val="1"/>
+      <w:numFmt w:val="bullet"/>
+      <w:lvlText w:val=""/>
+      <w:lvlJc w:val="left"/>
+      <w:pPr>
+        <w:ind w:left="6480" w:hanging="360"/>
+      </w:pPr>
+      <w:rPr>
+        <w:rFonts w:ascii="Wingdings" w:hAnsi="Wingdings" w:hint="default"/>
+      </w:rPr>
+    </w:lvl>
+  </w:abstractNum>
+  <w:num w:numId="1">
+    <w:abstractNumId w:val="0"/>
+  </w:num>
+</w:numbering>
 </file>
 
 <file path=word/styles.xml><?xml version="1.0" encoding="utf-8"?>
@@ -2161,6 +2443,24 @@
     <w:semiHidden/>
     <w:unhideWhenUsed/>
   </w:style>
+  <w:style w:type="paragraph" w:styleId="ListParagraph">
+    <w:name w:val="List Paragraph"/>
+    <w:basedOn w:val="Normal"/>
+    <w:uiPriority w:val="34"/>
+    <w:qFormat/>
+    <w:rsid w:val="00233618"/>
+    <w:pPr>
+      <w:spacing w:after="0" w:line="240" w:lineRule="auto"/>
+      <w:ind w:left="720"/>
+      <w:contextualSpacing/>
+    </w:pPr>
+    <w:rPr>
+      <w:rFonts w:ascii="Times New Roman" w:eastAsia="Times New Roman" w:hAnsi="Times New Roman" w:cs="Times New Roman"/>
+      <w:sz w:val="24"/>
+      <w:szCs w:val="24"/>
+      <w:lang w:val="en-CA" w:eastAsia="zh-CN"/>
+    </w:rPr>
+  </w:style>
 </w:styles>
 </file>
 
@@ -2430,7 +2730,7 @@
 </file>
 
 <file path=customXml/itemProps1.xml><?xml version="1.0" encoding="utf-8"?>
-<ds:datastoreItem xmlns:ds="http://schemas.openxmlformats.org/officeDocument/2006/customXml" ds:itemID="{3D731E7F-5D40-401B-BB57-CFB14D37A155}">
+<ds:datastoreItem xmlns:ds="http://schemas.openxmlformats.org/officeDocument/2006/customXml" ds:itemID="{5F7262A9-6250-4B38-982D-611B5987E195}">
   <ds:schemaRefs>
     <ds:schemaRef ds:uri="http://schemas.openxmlformats.org/officeDocument/2006/bibliography"/>
   </ds:schemaRefs>
